--- a/Labs/SQL Server Integration Services - Module 03 - Lab 02.docx
+++ b/Labs/SQL Server Integration Services - Module 03 - Lab 02.docx
@@ -1,6 +1,6 @@
 
 <file path=word/document.xml><?xml version="1.0" encoding="utf-8"?>
-<w:document xmlns:wpc="http://schemas.microsoft.com/office/word/2010/wordprocessingCanvas" xmlns:cx="http://schemas.microsoft.com/office/drawing/2014/chartex" xmlns:cx1="http://schemas.microsoft.com/office/drawing/2015/9/8/chartex" xmlns:cx2="http://schemas.microsoft.com/office/drawing/2015/10/21/chartex" xmlns:cx3="http://schemas.microsoft.com/office/drawing/2016/5/9/chartex" xmlns:cx4="http://schemas.microsoft.com/office/drawing/2016/5/10/chartex" xmlns:cx5="http://schemas.microsoft.com/office/drawing/2016/5/11/chartex" xmlns:cx6="http://schemas.microsoft.com/office/drawing/2016/5/12/chartex" xmlns:cx7="http://schemas.microsoft.com/office/drawing/2016/5/13/chartex" xmlns:cx8="http://schemas.microsoft.com/office/drawing/2016/5/14/chartex" xmlns:mc="http://schemas.openxmlformats.org/markup-compatibility/2006" xmlns:aink="http://schemas.microsoft.com/office/drawing/2016/ink" xmlns:am3d="http://schemas.microsoft.com/office/drawing/2017/model3d" xmlns:o="urn:schemas-microsoft-com:office:office" xmlns:r="http://schemas.openxmlformats.org/officeDocument/2006/relationships" xmlns:m="http://schemas.openxmlformats.org/officeDocument/2006/math" xmlns:v="urn:schemas-microsoft-com:vml" xmlns:wp14="http://schemas.microsoft.com/office/word/2010/wordprocessingDrawing" xmlns:wp="http://schemas.openxmlformats.org/drawingml/2006/wordprocessingDrawing" xmlns:w10="urn:schemas-microsoft-com:office:word" xmlns:w="http://schemas.openxmlformats.org/wordprocessingml/2006/main" xmlns:w14="http://schemas.microsoft.com/office/word/2010/wordml" xmlns:w15="http://schemas.microsoft.com/office/word/2012/wordml" xmlns:w16cid="http://schemas.microsoft.com/office/word/2016/wordml/cid" xmlns:w16se="http://schemas.microsoft.com/office/word/2015/wordml/symex" xmlns:wpg="http://schemas.microsoft.com/office/word/2010/wordprocessingGroup" xmlns:wpi="http://schemas.microsoft.com/office/word/2010/wordprocessingInk" xmlns:wne="http://schemas.microsoft.com/office/word/2006/wordml" xmlns:wps="http://schemas.microsoft.com/office/word/2010/wordprocessingShape" mc:Ignorable="w14 w15 w16se w16cid wp14">
+<w:document xmlns:wpc="http://schemas.microsoft.com/office/word/2010/wordprocessingCanvas" xmlns:cx="http://schemas.microsoft.com/office/drawing/2014/chartex" xmlns:cx1="http://schemas.microsoft.com/office/drawing/2015/9/8/chartex" xmlns:cx2="http://schemas.microsoft.com/office/drawing/2015/10/21/chartex" xmlns:cx3="http://schemas.microsoft.com/office/drawing/2016/5/9/chartex" xmlns:cx4="http://schemas.microsoft.com/office/drawing/2016/5/10/chartex" xmlns:cx5="http://schemas.microsoft.com/office/drawing/2016/5/11/chartex" xmlns:cx6="http://schemas.microsoft.com/office/drawing/2016/5/12/chartex" xmlns:cx7="http://schemas.microsoft.com/office/drawing/2016/5/13/chartex" xmlns:cx8="http://schemas.microsoft.com/office/drawing/2016/5/14/chartex" xmlns:mc="http://schemas.openxmlformats.org/markup-compatibility/2006" xmlns:aink="http://schemas.microsoft.com/office/drawing/2016/ink" xmlns:am3d="http://schemas.microsoft.com/office/drawing/2017/model3d" xmlns:o="urn:schemas-microsoft-com:office:office" xmlns:oel="http://schemas.microsoft.com/office/2019/extlst" xmlns:r="http://schemas.openxmlformats.org/officeDocument/2006/relationships" xmlns:m="http://schemas.openxmlformats.org/officeDocument/2006/math" xmlns:v="urn:schemas-microsoft-com:vml" xmlns:wp14="http://schemas.microsoft.com/office/word/2010/wordprocessingDrawing" xmlns:wp="http://schemas.openxmlformats.org/drawingml/2006/wordprocessingDrawing" xmlns:w10="urn:schemas-microsoft-com:office:word" xmlns:w="http://schemas.openxmlformats.org/wordprocessingml/2006/main" xmlns:w14="http://schemas.microsoft.com/office/word/2010/wordml" xmlns:w15="http://schemas.microsoft.com/office/word/2012/wordml" xmlns:w16cex="http://schemas.microsoft.com/office/word/2018/wordml/cex" xmlns:w16cid="http://schemas.microsoft.com/office/word/2016/wordml/cid" xmlns:w16="http://schemas.microsoft.com/office/word/2018/wordml" xmlns:w16sdtdh="http://schemas.microsoft.com/office/word/2020/wordml/sdtdatahash" xmlns:w16se="http://schemas.microsoft.com/office/word/2015/wordml/symex" xmlns:wpg="http://schemas.microsoft.com/office/word/2010/wordprocessingGroup" xmlns:wpi="http://schemas.microsoft.com/office/word/2010/wordprocessingInk" xmlns:wne="http://schemas.microsoft.com/office/word/2006/wordml" xmlns:wps="http://schemas.microsoft.com/office/word/2010/wordprocessingShape" mc:Ignorable="w14 w15 w16se w16cid w16 w16cex w16sdtdh wp14">
   <w:body>
     <w:p>
       <w:pPr>
@@ -19,6 +19,9 @@
       </w:r>
       <w:r>
         <w:t>3</w:t>
+      </w:r>
+      <w:r>
+        <w:t xml:space="preserve"> – Lab 02</w:t>
       </w:r>
       <w:r>
         <w:t xml:space="preserve">: </w:t>
@@ -39,7 +42,10 @@
         </w:numPr>
       </w:pPr>
       <w:r>
-        <w:t>This lab continues from where Lab 02.</w:t>
+        <w:t xml:space="preserve">This lab continues from where </w:t>
+      </w:r>
+      <w:r>
+        <w:t>previous lab left off.</w:t>
       </w:r>
     </w:p>
     <w:p>
@@ -114,7 +120,10 @@
         </w:numPr>
       </w:pPr>
       <w:r>
-        <w:t xml:space="preserve">Let’s set up a connection manager to our </w:t>
+        <w:t>S</w:t>
+      </w:r>
+      <w:r>
+        <w:t xml:space="preserve">et up a connection manager to our </w:t>
       </w:r>
       <w:r>
         <w:t>FTP site</w:t>
@@ -130,10 +139,10 @@
           <w:noProof/>
         </w:rPr>
         <w:drawing>
-          <wp:inline distT="0" distB="0" distL="0" distR="0">
-            <wp:extent cx="3224394" cy="2151529"/>
-            <wp:effectExtent l="0" t="0" r="0" b="1270"/>
-            <wp:docPr id="3" name="Picture 3"/>
+          <wp:inline distT="0" distB="0" distL="0" distR="0" wp14:anchorId="42FEDB24" wp14:editId="4629C8D2">
+            <wp:extent cx="5200650" cy="2119709"/>
+            <wp:effectExtent l="0" t="0" r="0" b="0"/>
+            <wp:docPr id="18" name="Picture 18"/>
             <wp:cNvGraphicFramePr>
               <a:graphicFrameLocks xmlns:a="http://schemas.openxmlformats.org/drawingml/2006/main" noChangeAspect="1"/>
             </wp:cNvGraphicFramePr>
@@ -141,36 +150,23 @@
               <a:graphicData uri="http://schemas.openxmlformats.org/drawingml/2006/picture">
                 <pic:pic xmlns:pic="http://schemas.openxmlformats.org/drawingml/2006/picture">
                   <pic:nvPicPr>
-                    <pic:cNvPr id="0" name="Picture 1"/>
-                    <pic:cNvPicPr>
-                      <a:picLocks noChangeAspect="1" noChangeArrowheads="1"/>
-                    </pic:cNvPicPr>
+                    <pic:cNvPr id="1" name=""/>
+                    <pic:cNvPicPr/>
                   </pic:nvPicPr>
                   <pic:blipFill>
-                    <a:blip r:embed="rId11" cstate="print">
-                      <a:extLst>
-                        <a:ext uri="{28A0092B-C50C-407E-A947-70E740481C1C}">
-                          <a14:useLocalDpi xmlns:a14="http://schemas.microsoft.com/office/drawing/2010/main" val="0"/>
-                        </a:ext>
-                      </a:extLst>
-                    </a:blip>
-                    <a:srcRect/>
+                    <a:blip r:embed="rId11"/>
                     <a:stretch>
                       <a:fillRect/>
                     </a:stretch>
                   </pic:blipFill>
-                  <pic:spPr bwMode="auto">
+                  <pic:spPr>
                     <a:xfrm>
                       <a:off x="0" y="0"/>
-                      <a:ext cx="3224876" cy="2151851"/>
+                      <a:ext cx="5208734" cy="2123004"/>
                     </a:xfrm>
                     <a:prstGeom prst="rect">
                       <a:avLst/>
                     </a:prstGeom>
-                    <a:noFill/>
-                    <a:ln>
-                      <a:noFill/>
-                    </a:ln>
                   </pic:spPr>
                 </pic:pic>
               </a:graphicData>
@@ -210,7 +206,7 @@
           <w:noProof/>
         </w:rPr>
         <w:drawing>
-          <wp:inline distT="0" distB="0" distL="0" distR="0" wp14:editId="69287513">
+          <wp:inline distT="0" distB="0" distL="0" distR="0" wp14:anchorId="4C0A0AD6" wp14:editId="384E98D2">
             <wp:extent cx="2591962" cy="2505075"/>
             <wp:effectExtent l="0" t="0" r="0" b="0"/>
             <wp:docPr id="4" name="Picture 4"/>
@@ -308,7 +304,7 @@
           <w:noProof/>
         </w:rPr>
         <w:drawing>
-          <wp:inline distT="0" distB="0" distL="0" distR="0">
+          <wp:inline distT="0" distB="0" distL="0" distR="0" wp14:anchorId="3A498B67" wp14:editId="3275C376">
             <wp:extent cx="2265236" cy="2764715"/>
             <wp:effectExtent l="0" t="0" r="1905" b="0"/>
             <wp:docPr id="5" name="Picture 5"/>
@@ -371,7 +367,7 @@
           <w:noProof/>
         </w:rPr>
         <w:drawing>
-          <wp:inline distT="0" distB="0" distL="0" distR="0" wp14:anchorId="61A911A2" wp14:editId="4FAF33E4">
+          <wp:inline distT="0" distB="0" distL="0" distR="0" wp14:anchorId="6AD865EC" wp14:editId="0ACB09B2">
             <wp:extent cx="4141694" cy="937191"/>
             <wp:effectExtent l="0" t="0" r="0" b="0"/>
             <wp:docPr id="1" name="Picture 1"/>
@@ -444,21 +440,22 @@
         <w:t xml:space="preserve"> editor</w:t>
       </w:r>
       <w:r>
-        <w:t xml:space="preserve">. You should see </w:t>
-      </w:r>
-      <w:proofErr w:type="gramStart"/>
-      <w:r>
-        <w:t>a</w:t>
-      </w:r>
-      <w:proofErr w:type="gramEnd"/>
-      <w:r>
-        <w:t xml:space="preserve"> </w:t>
+        <w:t xml:space="preserve">. </w:t>
+      </w:r>
+      <w:r>
+        <w:t xml:space="preserve">A new </w:t>
       </w:r>
       <w:r>
         <w:t>FTP</w:t>
       </w:r>
       <w:r>
-        <w:t xml:space="preserve"> connection under Connection Manager.</w:t>
+        <w:t xml:space="preserve"> connection </w:t>
+      </w:r>
+      <w:r>
+        <w:t xml:space="preserve">is added </w:t>
+      </w:r>
+      <w:r>
+        <w:t>under Connection Manager.</w:t>
       </w:r>
       <w:r>
         <w:br/>
@@ -499,28 +496,23 @@
         </w:rPr>
         <w:t>.</w:t>
       </w:r>
-    </w:p>
-    <w:p>
-      <w:pPr>
-        <w:pStyle w:val="ListParagraph"/>
+      <w:r>
         <w:rPr>
           <w:i/>
         </w:rPr>
-      </w:pPr>
-    </w:p>
-    <w:p>
-      <w:pPr>
-        <w:pStyle w:val="ListParagraph"/>
-        <w:numPr>
-          <w:ilvl w:val="0"/>
-          <w:numId w:val="19"/>
-        </w:numPr>
-      </w:pPr>
+        <w:t xml:space="preserve"> </w:t>
+      </w:r>
       <w:r>
         <w:rPr>
           <w:i/>
         </w:rPr>
-        <w:t xml:space="preserve">  This will make it easier to identify which driver is being used for the driver.</w:t>
+        <w:t>This will make it easier to identify which driver is being used for the driver.</w:t>
+      </w:r>
+      <w:r>
+        <w:rPr>
+          <w:i/>
+        </w:rPr>
+        <w:br/>
       </w:r>
     </w:p>
     <w:p>
@@ -532,10 +524,10 @@
           <w:noProof/>
         </w:rPr>
         <w:drawing>
-          <wp:inline distT="0" distB="0" distL="0" distR="0" wp14:anchorId="290244F6" wp14:editId="217C54BA">
-            <wp:extent cx="2922494" cy="514558"/>
-            <wp:effectExtent l="0" t="0" r="0" b="0"/>
-            <wp:docPr id="6" name="Picture 6"/>
+          <wp:inline distT="0" distB="0" distL="0" distR="0" wp14:anchorId="2A3FA7FD" wp14:editId="671C62D5">
+            <wp:extent cx="3495238" cy="228571"/>
+            <wp:effectExtent l="0" t="0" r="0" b="635"/>
+            <wp:docPr id="2" name="Picture 2"/>
             <wp:cNvGraphicFramePr>
               <a:graphicFrameLocks xmlns:a="http://schemas.openxmlformats.org/drawingml/2006/main" noChangeAspect="1"/>
             </wp:cNvGraphicFramePr>
@@ -555,7 +547,7 @@
                   <pic:spPr>
                     <a:xfrm>
                       <a:off x="0" y="0"/>
-                      <a:ext cx="2925932" cy="515163"/>
+                      <a:ext cx="3495238" cy="228571"/>
                     </a:xfrm>
                     <a:prstGeom prst="rect">
                       <a:avLst/>
@@ -615,10 +607,10 @@
           <w:noProof/>
         </w:rPr>
         <w:drawing>
-          <wp:inline distT="0" distB="0" distL="0" distR="0">
-            <wp:extent cx="4025601" cy="3270939"/>
-            <wp:effectExtent l="0" t="0" r="0" b="5715"/>
-            <wp:docPr id="8" name="Picture 8"/>
+          <wp:inline distT="0" distB="0" distL="0" distR="0" wp14:anchorId="470881FC" wp14:editId="2C6F7D03">
+            <wp:extent cx="3952381" cy="3714286"/>
+            <wp:effectExtent l="0" t="0" r="0" b="635"/>
+            <wp:docPr id="7" name="Picture 7"/>
             <wp:cNvGraphicFramePr>
               <a:graphicFrameLocks xmlns:a="http://schemas.openxmlformats.org/drawingml/2006/main" noChangeAspect="1"/>
             </wp:cNvGraphicFramePr>
@@ -626,36 +618,23 @@
               <a:graphicData uri="http://schemas.openxmlformats.org/drawingml/2006/picture">
                 <pic:pic xmlns:pic="http://schemas.openxmlformats.org/drawingml/2006/picture">
                   <pic:nvPicPr>
-                    <pic:cNvPr id="0" name="Picture 5"/>
-                    <pic:cNvPicPr>
-                      <a:picLocks noChangeAspect="1" noChangeArrowheads="1"/>
-                    </pic:cNvPicPr>
+                    <pic:cNvPr id="1" name=""/>
+                    <pic:cNvPicPr/>
                   </pic:nvPicPr>
                   <pic:blipFill>
-                    <a:blip r:embed="rId17" cstate="print">
-                      <a:extLst>
-                        <a:ext uri="{28A0092B-C50C-407E-A947-70E740481C1C}">
-                          <a14:useLocalDpi xmlns:a14="http://schemas.microsoft.com/office/drawing/2010/main" val="0"/>
-                        </a:ext>
-                      </a:extLst>
-                    </a:blip>
-                    <a:srcRect/>
+                    <a:blip r:embed="rId17"/>
                     <a:stretch>
                       <a:fillRect/>
                     </a:stretch>
                   </pic:blipFill>
-                  <pic:spPr bwMode="auto">
+                  <pic:spPr>
                     <a:xfrm>
                       <a:off x="0" y="0"/>
-                      <a:ext cx="4025601" cy="3270939"/>
+                      <a:ext cx="3952381" cy="3714286"/>
                     </a:xfrm>
                     <a:prstGeom prst="rect">
                       <a:avLst/>
                     </a:prstGeom>
-                    <a:noFill/>
-                    <a:ln>
-                      <a:noFill/>
-                    </a:ln>
                   </pic:spPr>
                 </pic:pic>
               </a:graphicData>
@@ -690,9 +669,9 @@
           <w:noProof/>
         </w:rPr>
         <w:drawing>
-          <wp:inline distT="0" distB="0" distL="0" distR="0" wp14:editId="577935FF">
-            <wp:extent cx="2947904" cy="4233863"/>
-            <wp:effectExtent l="0" t="0" r="5080" b="0"/>
+          <wp:inline distT="0" distB="0" distL="0" distR="0" wp14:anchorId="4C1B951C" wp14:editId="593435C7">
+            <wp:extent cx="1989586" cy="2857500"/>
+            <wp:effectExtent l="0" t="0" r="0" b="0"/>
             <wp:docPr id="24" name="Picture 24"/>
             <wp:cNvGraphicFramePr>
               <a:graphicFrameLocks xmlns:a="http://schemas.openxmlformats.org/drawingml/2006/main" noChangeAspect="1"/>
@@ -722,7 +701,7 @@
                   <pic:spPr bwMode="auto">
                     <a:xfrm>
                       <a:off x="0" y="0"/>
-                      <a:ext cx="2949870" cy="4236687"/>
+                      <a:ext cx="1995223" cy="2865597"/>
                     </a:xfrm>
                     <a:prstGeom prst="rect">
                       <a:avLst/>
@@ -742,6 +721,26 @@
     <w:p>
       <w:pPr>
         <w:pStyle w:val="ListParagraph"/>
+      </w:pPr>
+    </w:p>
+    <w:p>
+      <w:pPr>
+        <w:pStyle w:val="ListParagraph"/>
+      </w:pPr>
+    </w:p>
+    <w:p>
+      <w:pPr>
+        <w:pStyle w:val="ListParagraph"/>
+      </w:pPr>
+    </w:p>
+    <w:p>
+      <w:pPr>
+        <w:pStyle w:val="ListParagraph"/>
+      </w:pPr>
+    </w:p>
+    <w:p>
+      <w:pPr>
+        <w:pStyle w:val="ListParagraph"/>
         <w:numPr>
           <w:ilvl w:val="0"/>
           <w:numId w:val="19"/>
@@ -778,10 +777,10 @@
           <w:noProof/>
         </w:rPr>
         <w:drawing>
-          <wp:inline distT="0" distB="0" distL="0" distR="0" wp14:anchorId="5EF143F5" wp14:editId="3A3A33D5">
-            <wp:extent cx="3012871" cy="987552"/>
-            <wp:effectExtent l="0" t="0" r="0" b="3175"/>
-            <wp:docPr id="13" name="Picture 13"/>
+          <wp:inline distT="0" distB="0" distL="0" distR="0" wp14:anchorId="42FFEEA1" wp14:editId="6F72806F">
+            <wp:extent cx="4276190" cy="695238"/>
+            <wp:effectExtent l="0" t="0" r="0" b="0"/>
+            <wp:docPr id="9" name="Picture 9"/>
             <wp:cNvGraphicFramePr>
               <a:graphicFrameLocks xmlns:a="http://schemas.openxmlformats.org/drawingml/2006/main" noChangeAspect="1"/>
             </wp:cNvGraphicFramePr>
@@ -801,7 +800,7 @@
                   <pic:spPr>
                     <a:xfrm>
                       <a:off x="0" y="0"/>
-                      <a:ext cx="3015671" cy="988470"/>
+                      <a:ext cx="4276190" cy="695238"/>
                     </a:xfrm>
                     <a:prstGeom prst="rect">
                       <a:avLst/>
@@ -848,10 +847,10 @@
           <w:noProof/>
         </w:rPr>
         <w:drawing>
-          <wp:inline distT="0" distB="0" distL="0" distR="0">
-            <wp:extent cx="3803904" cy="2869207"/>
-            <wp:effectExtent l="0" t="0" r="6350" b="7620"/>
-            <wp:docPr id="14" name="Picture 14"/>
+          <wp:inline distT="0" distB="0" distL="0" distR="0" wp14:anchorId="16B61C63" wp14:editId="636BB165">
+            <wp:extent cx="3648075" cy="3629025"/>
+            <wp:effectExtent l="0" t="0" r="9525" b="9525"/>
+            <wp:docPr id="10" name="Picture 10"/>
             <wp:cNvGraphicFramePr>
               <a:graphicFrameLocks xmlns:a="http://schemas.openxmlformats.org/drawingml/2006/main" noChangeAspect="1"/>
             </wp:cNvGraphicFramePr>
@@ -859,13 +858,13 @@
               <a:graphicData uri="http://schemas.openxmlformats.org/drawingml/2006/picture">
                 <pic:pic xmlns:pic="http://schemas.openxmlformats.org/drawingml/2006/picture">
                   <pic:nvPicPr>
-                    <pic:cNvPr id="0" name="Picture 7"/>
+                    <pic:cNvPr id="0" name="Picture 1"/>
                     <pic:cNvPicPr>
                       <a:picLocks noChangeAspect="1" noChangeArrowheads="1"/>
                     </pic:cNvPicPr>
                   </pic:nvPicPr>
                   <pic:blipFill>
-                    <a:blip r:embed="rId20" cstate="print">
+                    <a:blip r:embed="rId20">
                       <a:extLst>
                         <a:ext uri="{28A0092B-C50C-407E-A947-70E740481C1C}">
                           <a14:useLocalDpi xmlns:a14="http://schemas.microsoft.com/office/drawing/2010/main" val="0"/>
@@ -880,7 +879,7 @@
                   <pic:spPr bwMode="auto">
                     <a:xfrm>
                       <a:off x="0" y="0"/>
-                      <a:ext cx="3803904" cy="2869207"/>
+                      <a:ext cx="3648075" cy="3629025"/>
                     </a:xfrm>
                     <a:prstGeom prst="rect">
                       <a:avLst/>
@@ -943,10 +942,10 @@
           <w:noProof/>
         </w:rPr>
         <w:drawing>
-          <wp:inline distT="0" distB="0" distL="0" distR="0" wp14:editId="32F9539E">
-            <wp:extent cx="2895703" cy="3038475"/>
-            <wp:effectExtent l="0" t="0" r="0" b="0"/>
-            <wp:docPr id="15" name="Picture 15"/>
+          <wp:inline distT="0" distB="0" distL="0" distR="0" wp14:anchorId="358148B5" wp14:editId="3BCF1980">
+            <wp:extent cx="4485714" cy="3257143"/>
+            <wp:effectExtent l="0" t="0" r="0" b="635"/>
+            <wp:docPr id="11" name="Picture 11"/>
             <wp:cNvGraphicFramePr>
               <a:graphicFrameLocks xmlns:a="http://schemas.openxmlformats.org/drawingml/2006/main" noChangeAspect="1"/>
             </wp:cNvGraphicFramePr>
@@ -954,36 +953,23 @@
               <a:graphicData uri="http://schemas.openxmlformats.org/drawingml/2006/picture">
                 <pic:pic xmlns:pic="http://schemas.openxmlformats.org/drawingml/2006/picture">
                   <pic:nvPicPr>
-                    <pic:cNvPr id="0" name="Picture 8"/>
-                    <pic:cNvPicPr>
-                      <a:picLocks noChangeAspect="1" noChangeArrowheads="1"/>
-                    </pic:cNvPicPr>
+                    <pic:cNvPr id="1" name=""/>
+                    <pic:cNvPicPr/>
                   </pic:nvPicPr>
                   <pic:blipFill>
-                    <a:blip r:embed="rId21" cstate="print">
-                      <a:extLst>
-                        <a:ext uri="{28A0092B-C50C-407E-A947-70E740481C1C}">
-                          <a14:useLocalDpi xmlns:a14="http://schemas.microsoft.com/office/drawing/2010/main" val="0"/>
-                        </a:ext>
-                      </a:extLst>
-                    </a:blip>
-                    <a:srcRect/>
+                    <a:blip r:embed="rId21"/>
                     <a:stretch>
                       <a:fillRect/>
                     </a:stretch>
                   </pic:blipFill>
-                  <pic:spPr bwMode="auto">
+                  <pic:spPr>
                     <a:xfrm>
                       <a:off x="0" y="0"/>
-                      <a:ext cx="2901262" cy="3044308"/>
+                      <a:ext cx="4485714" cy="3257143"/>
                     </a:xfrm>
                     <a:prstGeom prst="rect">
                       <a:avLst/>
                     </a:prstGeom>
-                    <a:noFill/>
-                    <a:ln>
-                      <a:noFill/>
-                    </a:ln>
                   </pic:spPr>
                 </pic:pic>
               </a:graphicData>
@@ -1015,9 +1001,18 @@
         <w:rPr>
           <w:b/>
         </w:rPr>
-        <w:t>double-clicking</w:t>
-      </w:r>
-      <w:r>
+        <w:t>double-</w:t>
+      </w:r>
+      <w:r>
+        <w:rPr>
+          <w:b/>
+        </w:rPr>
+        <w:t>clicking</w:t>
+      </w:r>
+      <w:r>
+        <w:rPr>
+          <w:b/>
+        </w:rPr>
         <w:t xml:space="preserve"> </w:t>
       </w:r>
       <w:proofErr w:type="spellStart"/>
@@ -1033,16 +1028,15 @@
       <w:pPr>
         <w:pStyle w:val="ListParagraph"/>
       </w:pPr>
-      <w:bookmarkStart w:id="0" w:name="_GoBack"/>
       <w:r>
         <w:rPr>
           <w:noProof/>
         </w:rPr>
         <w:drawing>
-          <wp:inline distT="0" distB="0" distL="0" distR="0" wp14:editId="20FD4DC8">
-            <wp:extent cx="2852738" cy="2065759"/>
-            <wp:effectExtent l="0" t="0" r="5080" b="0"/>
-            <wp:docPr id="16" name="Picture 16"/>
+          <wp:inline distT="0" distB="0" distL="0" distR="0" wp14:anchorId="131223DC" wp14:editId="39F67907">
+            <wp:extent cx="4561905" cy="2714286"/>
+            <wp:effectExtent l="0" t="0" r="0" b="0"/>
+            <wp:docPr id="12" name="Picture 12"/>
             <wp:cNvGraphicFramePr>
               <a:graphicFrameLocks xmlns:a="http://schemas.openxmlformats.org/drawingml/2006/main" noChangeAspect="1"/>
             </wp:cNvGraphicFramePr>
@@ -1050,36 +1044,23 @@
               <a:graphicData uri="http://schemas.openxmlformats.org/drawingml/2006/picture">
                 <pic:pic xmlns:pic="http://schemas.openxmlformats.org/drawingml/2006/picture">
                   <pic:nvPicPr>
-                    <pic:cNvPr id="0" name="Picture 9"/>
-                    <pic:cNvPicPr>
-                      <a:picLocks noChangeAspect="1" noChangeArrowheads="1"/>
-                    </pic:cNvPicPr>
+                    <pic:cNvPr id="1" name=""/>
+                    <pic:cNvPicPr/>
                   </pic:nvPicPr>
                   <pic:blipFill>
-                    <a:blip r:embed="rId22" cstate="print">
-                      <a:extLst>
-                        <a:ext uri="{28A0092B-C50C-407E-A947-70E740481C1C}">
-                          <a14:useLocalDpi xmlns:a14="http://schemas.microsoft.com/office/drawing/2010/main" val="0"/>
-                        </a:ext>
-                      </a:extLst>
-                    </a:blip>
-                    <a:srcRect/>
+                    <a:blip r:embed="rId22"/>
                     <a:stretch>
                       <a:fillRect/>
                     </a:stretch>
                   </pic:blipFill>
-                  <pic:spPr bwMode="auto">
+                  <pic:spPr>
                     <a:xfrm>
                       <a:off x="0" y="0"/>
-                      <a:ext cx="2866592" cy="2075791"/>
+                      <a:ext cx="4561905" cy="2714286"/>
                     </a:xfrm>
                     <a:prstGeom prst="rect">
                       <a:avLst/>
                     </a:prstGeom>
-                    <a:noFill/>
-                    <a:ln>
-                      <a:noFill/>
-                    </a:ln>
                   </pic:spPr>
                 </pic:pic>
               </a:graphicData>
@@ -1087,7 +1068,6 @@
           </wp:inline>
         </w:drawing>
       </w:r>
-      <w:bookmarkEnd w:id="0"/>
     </w:p>
     <w:p>
       <w:pPr>
@@ -1121,10 +1101,10 @@
           <w:noProof/>
         </w:rPr>
         <w:drawing>
-          <wp:inline distT="0" distB="0" distL="0" distR="0">
-            <wp:extent cx="5053330" cy="817880"/>
-            <wp:effectExtent l="0" t="0" r="0" b="1270"/>
-            <wp:docPr id="20" name="Picture 20"/>
+          <wp:inline distT="0" distB="0" distL="0" distR="0" wp14:anchorId="3F8DCDAC" wp14:editId="3E1807F1">
+            <wp:extent cx="5086350" cy="611340"/>
+            <wp:effectExtent l="0" t="0" r="0" b="0"/>
+            <wp:docPr id="17" name="Picture 17"/>
             <wp:cNvGraphicFramePr>
               <a:graphicFrameLocks xmlns:a="http://schemas.openxmlformats.org/drawingml/2006/main" noChangeAspect="1"/>
             </wp:cNvGraphicFramePr>
@@ -1132,36 +1112,23 @@
               <a:graphicData uri="http://schemas.openxmlformats.org/drawingml/2006/picture">
                 <pic:pic xmlns:pic="http://schemas.openxmlformats.org/drawingml/2006/picture">
                   <pic:nvPicPr>
-                    <pic:cNvPr id="0" name="Picture 10"/>
-                    <pic:cNvPicPr>
-                      <a:picLocks noChangeAspect="1" noChangeArrowheads="1"/>
-                    </pic:cNvPicPr>
+                    <pic:cNvPr id="1" name=""/>
+                    <pic:cNvPicPr/>
                   </pic:nvPicPr>
                   <pic:blipFill>
-                    <a:blip r:embed="rId23">
-                      <a:extLst>
-                        <a:ext uri="{28A0092B-C50C-407E-A947-70E740481C1C}">
-                          <a14:useLocalDpi xmlns:a14="http://schemas.microsoft.com/office/drawing/2010/main" val="0"/>
-                        </a:ext>
-                      </a:extLst>
-                    </a:blip>
-                    <a:srcRect/>
+                    <a:blip r:embed="rId23"/>
                     <a:stretch>
                       <a:fillRect/>
                     </a:stretch>
                   </pic:blipFill>
-                  <pic:spPr bwMode="auto">
+                  <pic:spPr>
                     <a:xfrm>
                       <a:off x="0" y="0"/>
-                      <a:ext cx="5053330" cy="817880"/>
+                      <a:ext cx="5126300" cy="616142"/>
                     </a:xfrm>
                     <a:prstGeom prst="rect">
                       <a:avLst/>
                     </a:prstGeom>
-                    <a:noFill/>
-                    <a:ln>
-                      <a:noFill/>
-                    </a:ln>
                   </pic:spPr>
                 </pic:pic>
               </a:graphicData>
@@ -1200,7 +1167,7 @@
 </file>
 
 <file path=word/endnotes.xml><?xml version="1.0" encoding="utf-8"?>
-<w:endnotes xmlns:wpc="http://schemas.microsoft.com/office/word/2010/wordprocessingCanvas" xmlns:cx="http://schemas.microsoft.com/office/drawing/2014/chartex" xmlns:cx1="http://schemas.microsoft.com/office/drawing/2015/9/8/chartex" xmlns:cx2="http://schemas.microsoft.com/office/drawing/2015/10/21/chartex" xmlns:cx3="http://schemas.microsoft.com/office/drawing/2016/5/9/chartex" xmlns:cx4="http://schemas.microsoft.com/office/drawing/2016/5/10/chartex" xmlns:cx5="http://schemas.microsoft.com/office/drawing/2016/5/11/chartex" xmlns:cx6="http://schemas.microsoft.com/office/drawing/2016/5/12/chartex" xmlns:cx7="http://schemas.microsoft.com/office/drawing/2016/5/13/chartex" xmlns:cx8="http://schemas.microsoft.com/office/drawing/2016/5/14/chartex" xmlns:mc="http://schemas.openxmlformats.org/markup-compatibility/2006" xmlns:aink="http://schemas.microsoft.com/office/drawing/2016/ink" xmlns:am3d="http://schemas.microsoft.com/office/drawing/2017/model3d" xmlns:o="urn:schemas-microsoft-com:office:office" xmlns:r="http://schemas.openxmlformats.org/officeDocument/2006/relationships" xmlns:m="http://schemas.openxmlformats.org/officeDocument/2006/math" xmlns:v="urn:schemas-microsoft-com:vml" xmlns:wp14="http://schemas.microsoft.com/office/word/2010/wordprocessingDrawing" xmlns:wp="http://schemas.openxmlformats.org/drawingml/2006/wordprocessingDrawing" xmlns:w10="urn:schemas-microsoft-com:office:word" xmlns:w="http://schemas.openxmlformats.org/wordprocessingml/2006/main" xmlns:w14="http://schemas.microsoft.com/office/word/2010/wordml" xmlns:w15="http://schemas.microsoft.com/office/word/2012/wordml" xmlns:w16cid="http://schemas.microsoft.com/office/word/2016/wordml/cid" xmlns:w16se="http://schemas.microsoft.com/office/word/2015/wordml/symex" xmlns:wpg="http://schemas.microsoft.com/office/word/2010/wordprocessingGroup" xmlns:wpi="http://schemas.microsoft.com/office/word/2010/wordprocessingInk" xmlns:wne="http://schemas.microsoft.com/office/word/2006/wordml" xmlns:wps="http://schemas.microsoft.com/office/word/2010/wordprocessingShape" mc:Ignorable="w14 w15 w16se w16cid wp14">
+<w:endnotes xmlns:wpc="http://schemas.microsoft.com/office/word/2010/wordprocessingCanvas" xmlns:cx="http://schemas.microsoft.com/office/drawing/2014/chartex" xmlns:cx1="http://schemas.microsoft.com/office/drawing/2015/9/8/chartex" xmlns:cx2="http://schemas.microsoft.com/office/drawing/2015/10/21/chartex" xmlns:cx3="http://schemas.microsoft.com/office/drawing/2016/5/9/chartex" xmlns:cx4="http://schemas.microsoft.com/office/drawing/2016/5/10/chartex" xmlns:cx5="http://schemas.microsoft.com/office/drawing/2016/5/11/chartex" xmlns:cx6="http://schemas.microsoft.com/office/drawing/2016/5/12/chartex" xmlns:cx7="http://schemas.microsoft.com/office/drawing/2016/5/13/chartex" xmlns:cx8="http://schemas.microsoft.com/office/drawing/2016/5/14/chartex" xmlns:mc="http://schemas.openxmlformats.org/markup-compatibility/2006" xmlns:aink="http://schemas.microsoft.com/office/drawing/2016/ink" xmlns:am3d="http://schemas.microsoft.com/office/drawing/2017/model3d" xmlns:o="urn:schemas-microsoft-com:office:office" xmlns:oel="http://schemas.microsoft.com/office/2019/extlst" xmlns:r="http://schemas.openxmlformats.org/officeDocument/2006/relationships" xmlns:m="http://schemas.openxmlformats.org/officeDocument/2006/math" xmlns:v="urn:schemas-microsoft-com:vml" xmlns:wp14="http://schemas.microsoft.com/office/word/2010/wordprocessingDrawing" xmlns:wp="http://schemas.openxmlformats.org/drawingml/2006/wordprocessingDrawing" xmlns:w10="urn:schemas-microsoft-com:office:word" xmlns:w="http://schemas.openxmlformats.org/wordprocessingml/2006/main" xmlns:w14="http://schemas.microsoft.com/office/word/2010/wordml" xmlns:w15="http://schemas.microsoft.com/office/word/2012/wordml" xmlns:w16cex="http://schemas.microsoft.com/office/word/2018/wordml/cex" xmlns:w16cid="http://schemas.microsoft.com/office/word/2016/wordml/cid" xmlns:w16="http://schemas.microsoft.com/office/word/2018/wordml" xmlns:w16sdtdh="http://schemas.microsoft.com/office/word/2020/wordml/sdtdatahash" xmlns:w16se="http://schemas.microsoft.com/office/word/2015/wordml/symex" xmlns:wpg="http://schemas.microsoft.com/office/word/2010/wordprocessingGroup" xmlns:wpi="http://schemas.microsoft.com/office/word/2010/wordprocessingInk" xmlns:wne="http://schemas.microsoft.com/office/word/2006/wordml" xmlns:wps="http://schemas.microsoft.com/office/word/2010/wordprocessingShape" mc:Ignorable="w14 w15 w16se w16cid w16 w16cex w16sdtdh wp14">
   <w:endnote w:type="separator" w:id="-1">
     <w:p>
       <w:pPr>
@@ -1232,7 +1199,7 @@
 </file>
 
 <file path=word/footer1.xml><?xml version="1.0" encoding="utf-8"?>
-<w:ftr xmlns:wpc="http://schemas.microsoft.com/office/word/2010/wordprocessingCanvas" xmlns:cx="http://schemas.microsoft.com/office/drawing/2014/chartex" xmlns:cx1="http://schemas.microsoft.com/office/drawing/2015/9/8/chartex" xmlns:cx2="http://schemas.microsoft.com/office/drawing/2015/10/21/chartex" xmlns:cx3="http://schemas.microsoft.com/office/drawing/2016/5/9/chartex" xmlns:cx4="http://schemas.microsoft.com/office/drawing/2016/5/10/chartex" xmlns:cx5="http://schemas.microsoft.com/office/drawing/2016/5/11/chartex" xmlns:cx6="http://schemas.microsoft.com/office/drawing/2016/5/12/chartex" xmlns:cx7="http://schemas.microsoft.com/office/drawing/2016/5/13/chartex" xmlns:cx8="http://schemas.microsoft.com/office/drawing/2016/5/14/chartex" xmlns:mc="http://schemas.openxmlformats.org/markup-compatibility/2006" xmlns:aink="http://schemas.microsoft.com/office/drawing/2016/ink" xmlns:am3d="http://schemas.microsoft.com/office/drawing/2017/model3d" xmlns:o="urn:schemas-microsoft-com:office:office" xmlns:r="http://schemas.openxmlformats.org/officeDocument/2006/relationships" xmlns:m="http://schemas.openxmlformats.org/officeDocument/2006/math" xmlns:v="urn:schemas-microsoft-com:vml" xmlns:wp14="http://schemas.microsoft.com/office/word/2010/wordprocessingDrawing" xmlns:wp="http://schemas.openxmlformats.org/drawingml/2006/wordprocessingDrawing" xmlns:w10="urn:schemas-microsoft-com:office:word" xmlns:w="http://schemas.openxmlformats.org/wordprocessingml/2006/main" xmlns:w14="http://schemas.microsoft.com/office/word/2010/wordml" xmlns:w15="http://schemas.microsoft.com/office/word/2012/wordml" xmlns:w16cid="http://schemas.microsoft.com/office/word/2016/wordml/cid" xmlns:w16se="http://schemas.microsoft.com/office/word/2015/wordml/symex" xmlns:wpg="http://schemas.microsoft.com/office/word/2010/wordprocessingGroup" xmlns:wpi="http://schemas.microsoft.com/office/word/2010/wordprocessingInk" xmlns:wne="http://schemas.microsoft.com/office/word/2006/wordml" xmlns:wps="http://schemas.microsoft.com/office/word/2010/wordprocessingShape" mc:Ignorable="w14 w15 w16se w16cid wp14">
+<w:ftr xmlns:wpc="http://schemas.microsoft.com/office/word/2010/wordprocessingCanvas" xmlns:cx="http://schemas.microsoft.com/office/drawing/2014/chartex" xmlns:cx1="http://schemas.microsoft.com/office/drawing/2015/9/8/chartex" xmlns:cx2="http://schemas.microsoft.com/office/drawing/2015/10/21/chartex" xmlns:cx3="http://schemas.microsoft.com/office/drawing/2016/5/9/chartex" xmlns:cx4="http://schemas.microsoft.com/office/drawing/2016/5/10/chartex" xmlns:cx5="http://schemas.microsoft.com/office/drawing/2016/5/11/chartex" xmlns:cx6="http://schemas.microsoft.com/office/drawing/2016/5/12/chartex" xmlns:cx7="http://schemas.microsoft.com/office/drawing/2016/5/13/chartex" xmlns:cx8="http://schemas.microsoft.com/office/drawing/2016/5/14/chartex" xmlns:mc="http://schemas.openxmlformats.org/markup-compatibility/2006" xmlns:aink="http://schemas.microsoft.com/office/drawing/2016/ink" xmlns:am3d="http://schemas.microsoft.com/office/drawing/2017/model3d" xmlns:o="urn:schemas-microsoft-com:office:office" xmlns:oel="http://schemas.microsoft.com/office/2019/extlst" xmlns:r="http://schemas.openxmlformats.org/officeDocument/2006/relationships" xmlns:m="http://schemas.openxmlformats.org/officeDocument/2006/math" xmlns:v="urn:schemas-microsoft-com:vml" xmlns:wp14="http://schemas.microsoft.com/office/word/2010/wordprocessingDrawing" xmlns:wp="http://schemas.openxmlformats.org/drawingml/2006/wordprocessingDrawing" xmlns:w10="urn:schemas-microsoft-com:office:word" xmlns:w="http://schemas.openxmlformats.org/wordprocessingml/2006/main" xmlns:w14="http://schemas.microsoft.com/office/word/2010/wordml" xmlns:w15="http://schemas.microsoft.com/office/word/2012/wordml" xmlns:w16cex="http://schemas.microsoft.com/office/word/2018/wordml/cex" xmlns:w16cid="http://schemas.microsoft.com/office/word/2016/wordml/cid" xmlns:w16="http://schemas.microsoft.com/office/word/2018/wordml" xmlns:w16sdtdh="http://schemas.microsoft.com/office/word/2020/wordml/sdtdatahash" xmlns:w16se="http://schemas.microsoft.com/office/word/2015/wordml/symex" xmlns:wpg="http://schemas.microsoft.com/office/word/2010/wordprocessingGroup" xmlns:wpi="http://schemas.microsoft.com/office/word/2010/wordprocessingInk" xmlns:wne="http://schemas.microsoft.com/office/word/2006/wordml" xmlns:wps="http://schemas.microsoft.com/office/word/2010/wordprocessingShape" mc:Ignorable="w14 w15 w16se w16cid w16 w16cex w16sdtdh wp14">
   <w:p>
     <w:pPr>
       <w:pStyle w:val="Footer"/>
@@ -1242,7 +1209,7 @@
 </file>
 
 <file path=word/footer2.xml><?xml version="1.0" encoding="utf-8"?>
-<w:ftr xmlns:wpc="http://schemas.microsoft.com/office/word/2010/wordprocessingCanvas" xmlns:cx="http://schemas.microsoft.com/office/drawing/2014/chartex" xmlns:cx1="http://schemas.microsoft.com/office/drawing/2015/9/8/chartex" xmlns:cx2="http://schemas.microsoft.com/office/drawing/2015/10/21/chartex" xmlns:cx3="http://schemas.microsoft.com/office/drawing/2016/5/9/chartex" xmlns:cx4="http://schemas.microsoft.com/office/drawing/2016/5/10/chartex" xmlns:cx5="http://schemas.microsoft.com/office/drawing/2016/5/11/chartex" xmlns:cx6="http://schemas.microsoft.com/office/drawing/2016/5/12/chartex" xmlns:cx7="http://schemas.microsoft.com/office/drawing/2016/5/13/chartex" xmlns:cx8="http://schemas.microsoft.com/office/drawing/2016/5/14/chartex" xmlns:mc="http://schemas.openxmlformats.org/markup-compatibility/2006" xmlns:aink="http://schemas.microsoft.com/office/drawing/2016/ink" xmlns:am3d="http://schemas.microsoft.com/office/drawing/2017/model3d" xmlns:o="urn:schemas-microsoft-com:office:office" xmlns:r="http://schemas.openxmlformats.org/officeDocument/2006/relationships" xmlns:m="http://schemas.openxmlformats.org/officeDocument/2006/math" xmlns:v="urn:schemas-microsoft-com:vml" xmlns:wp14="http://schemas.microsoft.com/office/word/2010/wordprocessingDrawing" xmlns:wp="http://schemas.openxmlformats.org/drawingml/2006/wordprocessingDrawing" xmlns:w10="urn:schemas-microsoft-com:office:word" xmlns:w="http://schemas.openxmlformats.org/wordprocessingml/2006/main" xmlns:w14="http://schemas.microsoft.com/office/word/2010/wordml" xmlns:w15="http://schemas.microsoft.com/office/word/2012/wordml" xmlns:w16cid="http://schemas.microsoft.com/office/word/2016/wordml/cid" xmlns:w16se="http://schemas.microsoft.com/office/word/2015/wordml/symex" xmlns:wpg="http://schemas.microsoft.com/office/word/2010/wordprocessingGroup" xmlns:wpi="http://schemas.microsoft.com/office/word/2010/wordprocessingInk" xmlns:wne="http://schemas.microsoft.com/office/word/2006/wordml" xmlns:wps="http://schemas.microsoft.com/office/word/2010/wordprocessingShape" mc:Ignorable="w14 w15 w16se w16cid wp14">
+<w:ftr xmlns:wpc="http://schemas.microsoft.com/office/word/2010/wordprocessingCanvas" xmlns:cx="http://schemas.microsoft.com/office/drawing/2014/chartex" xmlns:cx1="http://schemas.microsoft.com/office/drawing/2015/9/8/chartex" xmlns:cx2="http://schemas.microsoft.com/office/drawing/2015/10/21/chartex" xmlns:cx3="http://schemas.microsoft.com/office/drawing/2016/5/9/chartex" xmlns:cx4="http://schemas.microsoft.com/office/drawing/2016/5/10/chartex" xmlns:cx5="http://schemas.microsoft.com/office/drawing/2016/5/11/chartex" xmlns:cx6="http://schemas.microsoft.com/office/drawing/2016/5/12/chartex" xmlns:cx7="http://schemas.microsoft.com/office/drawing/2016/5/13/chartex" xmlns:cx8="http://schemas.microsoft.com/office/drawing/2016/5/14/chartex" xmlns:mc="http://schemas.openxmlformats.org/markup-compatibility/2006" xmlns:aink="http://schemas.microsoft.com/office/drawing/2016/ink" xmlns:am3d="http://schemas.microsoft.com/office/drawing/2017/model3d" xmlns:o="urn:schemas-microsoft-com:office:office" xmlns:oel="http://schemas.microsoft.com/office/2019/extlst" xmlns:r="http://schemas.openxmlformats.org/officeDocument/2006/relationships" xmlns:m="http://schemas.openxmlformats.org/officeDocument/2006/math" xmlns:v="urn:schemas-microsoft-com:vml" xmlns:wp14="http://schemas.microsoft.com/office/word/2010/wordprocessingDrawing" xmlns:wp="http://schemas.openxmlformats.org/drawingml/2006/wordprocessingDrawing" xmlns:w10="urn:schemas-microsoft-com:office:word" xmlns:w="http://schemas.openxmlformats.org/wordprocessingml/2006/main" xmlns:w14="http://schemas.microsoft.com/office/word/2010/wordml" xmlns:w15="http://schemas.microsoft.com/office/word/2012/wordml" xmlns:w16cex="http://schemas.microsoft.com/office/word/2018/wordml/cex" xmlns:w16cid="http://schemas.microsoft.com/office/word/2016/wordml/cid" xmlns:w16="http://schemas.microsoft.com/office/word/2018/wordml" xmlns:w16sdtdh="http://schemas.microsoft.com/office/word/2020/wordml/sdtdatahash" xmlns:w16se="http://schemas.microsoft.com/office/word/2015/wordml/symex" xmlns:wpg="http://schemas.microsoft.com/office/word/2010/wordprocessingGroup" xmlns:wpi="http://schemas.microsoft.com/office/word/2010/wordprocessingInk" xmlns:wne="http://schemas.microsoft.com/office/word/2006/wordml" xmlns:wps="http://schemas.microsoft.com/office/word/2010/wordprocessingShape" mc:Ignorable="w14 w15 w16se w16cid w16 w16cex w16sdtdh wp14">
   <w:p>
     <w:pPr>
       <w:tabs>
@@ -1374,7 +1341,7 @@
 </file>
 
 <file path=word/footer3.xml><?xml version="1.0" encoding="utf-8"?>
-<w:ftr xmlns:wpc="http://schemas.microsoft.com/office/word/2010/wordprocessingCanvas" xmlns:cx="http://schemas.microsoft.com/office/drawing/2014/chartex" xmlns:cx1="http://schemas.microsoft.com/office/drawing/2015/9/8/chartex" xmlns:cx2="http://schemas.microsoft.com/office/drawing/2015/10/21/chartex" xmlns:cx3="http://schemas.microsoft.com/office/drawing/2016/5/9/chartex" xmlns:cx4="http://schemas.microsoft.com/office/drawing/2016/5/10/chartex" xmlns:cx5="http://schemas.microsoft.com/office/drawing/2016/5/11/chartex" xmlns:cx6="http://schemas.microsoft.com/office/drawing/2016/5/12/chartex" xmlns:cx7="http://schemas.microsoft.com/office/drawing/2016/5/13/chartex" xmlns:cx8="http://schemas.microsoft.com/office/drawing/2016/5/14/chartex" xmlns:mc="http://schemas.openxmlformats.org/markup-compatibility/2006" xmlns:aink="http://schemas.microsoft.com/office/drawing/2016/ink" xmlns:am3d="http://schemas.microsoft.com/office/drawing/2017/model3d" xmlns:o="urn:schemas-microsoft-com:office:office" xmlns:r="http://schemas.openxmlformats.org/officeDocument/2006/relationships" xmlns:m="http://schemas.openxmlformats.org/officeDocument/2006/math" xmlns:v="urn:schemas-microsoft-com:vml" xmlns:wp14="http://schemas.microsoft.com/office/word/2010/wordprocessingDrawing" xmlns:wp="http://schemas.openxmlformats.org/drawingml/2006/wordprocessingDrawing" xmlns:w10="urn:schemas-microsoft-com:office:word" xmlns:w="http://schemas.openxmlformats.org/wordprocessingml/2006/main" xmlns:w14="http://schemas.microsoft.com/office/word/2010/wordml" xmlns:w15="http://schemas.microsoft.com/office/word/2012/wordml" xmlns:w16cid="http://schemas.microsoft.com/office/word/2016/wordml/cid" xmlns:w16se="http://schemas.microsoft.com/office/word/2015/wordml/symex" xmlns:wpg="http://schemas.microsoft.com/office/word/2010/wordprocessingGroup" xmlns:wpi="http://schemas.microsoft.com/office/word/2010/wordprocessingInk" xmlns:wne="http://schemas.microsoft.com/office/word/2006/wordml" xmlns:wps="http://schemas.microsoft.com/office/word/2010/wordprocessingShape" mc:Ignorable="w14 w15 w16se w16cid wp14">
+<w:ftr xmlns:wpc="http://schemas.microsoft.com/office/word/2010/wordprocessingCanvas" xmlns:cx="http://schemas.microsoft.com/office/drawing/2014/chartex" xmlns:cx1="http://schemas.microsoft.com/office/drawing/2015/9/8/chartex" xmlns:cx2="http://schemas.microsoft.com/office/drawing/2015/10/21/chartex" xmlns:cx3="http://schemas.microsoft.com/office/drawing/2016/5/9/chartex" xmlns:cx4="http://schemas.microsoft.com/office/drawing/2016/5/10/chartex" xmlns:cx5="http://schemas.microsoft.com/office/drawing/2016/5/11/chartex" xmlns:cx6="http://schemas.microsoft.com/office/drawing/2016/5/12/chartex" xmlns:cx7="http://schemas.microsoft.com/office/drawing/2016/5/13/chartex" xmlns:cx8="http://schemas.microsoft.com/office/drawing/2016/5/14/chartex" xmlns:mc="http://schemas.openxmlformats.org/markup-compatibility/2006" xmlns:aink="http://schemas.microsoft.com/office/drawing/2016/ink" xmlns:am3d="http://schemas.microsoft.com/office/drawing/2017/model3d" xmlns:o="urn:schemas-microsoft-com:office:office" xmlns:oel="http://schemas.microsoft.com/office/2019/extlst" xmlns:r="http://schemas.openxmlformats.org/officeDocument/2006/relationships" xmlns:m="http://schemas.openxmlformats.org/officeDocument/2006/math" xmlns:v="urn:schemas-microsoft-com:vml" xmlns:wp14="http://schemas.microsoft.com/office/word/2010/wordprocessingDrawing" xmlns:wp="http://schemas.openxmlformats.org/drawingml/2006/wordprocessingDrawing" xmlns:w10="urn:schemas-microsoft-com:office:word" xmlns:w="http://schemas.openxmlformats.org/wordprocessingml/2006/main" xmlns:w14="http://schemas.microsoft.com/office/word/2010/wordml" xmlns:w15="http://schemas.microsoft.com/office/word/2012/wordml" xmlns:w16cex="http://schemas.microsoft.com/office/word/2018/wordml/cex" xmlns:w16cid="http://schemas.microsoft.com/office/word/2016/wordml/cid" xmlns:w16="http://schemas.microsoft.com/office/word/2018/wordml" xmlns:w16sdtdh="http://schemas.microsoft.com/office/word/2020/wordml/sdtdatahash" xmlns:w16se="http://schemas.microsoft.com/office/word/2015/wordml/symex" xmlns:wpg="http://schemas.microsoft.com/office/word/2010/wordprocessingGroup" xmlns:wpi="http://schemas.microsoft.com/office/word/2010/wordprocessingInk" xmlns:wne="http://schemas.microsoft.com/office/word/2006/wordml" xmlns:wps="http://schemas.microsoft.com/office/word/2010/wordprocessingShape" mc:Ignorable="w14 w15 w16se w16cid w16 w16cex w16sdtdh wp14">
   <w:p>
     <w:pPr>
       <w:tabs>
@@ -1506,7 +1473,7 @@
 </file>
 
 <file path=word/footnotes.xml><?xml version="1.0" encoding="utf-8"?>
-<w:footnotes xmlns:wpc="http://schemas.microsoft.com/office/word/2010/wordprocessingCanvas" xmlns:cx="http://schemas.microsoft.com/office/drawing/2014/chartex" xmlns:cx1="http://schemas.microsoft.com/office/drawing/2015/9/8/chartex" xmlns:cx2="http://schemas.microsoft.com/office/drawing/2015/10/21/chartex" xmlns:cx3="http://schemas.microsoft.com/office/drawing/2016/5/9/chartex" xmlns:cx4="http://schemas.microsoft.com/office/drawing/2016/5/10/chartex" xmlns:cx5="http://schemas.microsoft.com/office/drawing/2016/5/11/chartex" xmlns:cx6="http://schemas.microsoft.com/office/drawing/2016/5/12/chartex" xmlns:cx7="http://schemas.microsoft.com/office/drawing/2016/5/13/chartex" xmlns:cx8="http://schemas.microsoft.com/office/drawing/2016/5/14/chartex" xmlns:mc="http://schemas.openxmlformats.org/markup-compatibility/2006" xmlns:aink="http://schemas.microsoft.com/office/drawing/2016/ink" xmlns:am3d="http://schemas.microsoft.com/office/drawing/2017/model3d" xmlns:o="urn:schemas-microsoft-com:office:office" xmlns:r="http://schemas.openxmlformats.org/officeDocument/2006/relationships" xmlns:m="http://schemas.openxmlformats.org/officeDocument/2006/math" xmlns:v="urn:schemas-microsoft-com:vml" xmlns:wp14="http://schemas.microsoft.com/office/word/2010/wordprocessingDrawing" xmlns:wp="http://schemas.openxmlformats.org/drawingml/2006/wordprocessingDrawing" xmlns:w10="urn:schemas-microsoft-com:office:word" xmlns:w="http://schemas.openxmlformats.org/wordprocessingml/2006/main" xmlns:w14="http://schemas.microsoft.com/office/word/2010/wordml" xmlns:w15="http://schemas.microsoft.com/office/word/2012/wordml" xmlns:w16cid="http://schemas.microsoft.com/office/word/2016/wordml/cid" xmlns:w16se="http://schemas.microsoft.com/office/word/2015/wordml/symex" xmlns:wpg="http://schemas.microsoft.com/office/word/2010/wordprocessingGroup" xmlns:wpi="http://schemas.microsoft.com/office/word/2010/wordprocessingInk" xmlns:wne="http://schemas.microsoft.com/office/word/2006/wordml" xmlns:wps="http://schemas.microsoft.com/office/word/2010/wordprocessingShape" mc:Ignorable="w14 w15 w16se w16cid wp14">
+<w:footnotes xmlns:wpc="http://schemas.microsoft.com/office/word/2010/wordprocessingCanvas" xmlns:cx="http://schemas.microsoft.com/office/drawing/2014/chartex" xmlns:cx1="http://schemas.microsoft.com/office/drawing/2015/9/8/chartex" xmlns:cx2="http://schemas.microsoft.com/office/drawing/2015/10/21/chartex" xmlns:cx3="http://schemas.microsoft.com/office/drawing/2016/5/9/chartex" xmlns:cx4="http://schemas.microsoft.com/office/drawing/2016/5/10/chartex" xmlns:cx5="http://schemas.microsoft.com/office/drawing/2016/5/11/chartex" xmlns:cx6="http://schemas.microsoft.com/office/drawing/2016/5/12/chartex" xmlns:cx7="http://schemas.microsoft.com/office/drawing/2016/5/13/chartex" xmlns:cx8="http://schemas.microsoft.com/office/drawing/2016/5/14/chartex" xmlns:mc="http://schemas.openxmlformats.org/markup-compatibility/2006" xmlns:aink="http://schemas.microsoft.com/office/drawing/2016/ink" xmlns:am3d="http://schemas.microsoft.com/office/drawing/2017/model3d" xmlns:o="urn:schemas-microsoft-com:office:office" xmlns:oel="http://schemas.microsoft.com/office/2019/extlst" xmlns:r="http://schemas.openxmlformats.org/officeDocument/2006/relationships" xmlns:m="http://schemas.openxmlformats.org/officeDocument/2006/math" xmlns:v="urn:schemas-microsoft-com:vml" xmlns:wp14="http://schemas.microsoft.com/office/word/2010/wordprocessingDrawing" xmlns:wp="http://schemas.openxmlformats.org/drawingml/2006/wordprocessingDrawing" xmlns:w10="urn:schemas-microsoft-com:office:word" xmlns:w="http://schemas.openxmlformats.org/wordprocessingml/2006/main" xmlns:w14="http://schemas.microsoft.com/office/word/2010/wordml" xmlns:w15="http://schemas.microsoft.com/office/word/2012/wordml" xmlns:w16cex="http://schemas.microsoft.com/office/word/2018/wordml/cex" xmlns:w16cid="http://schemas.microsoft.com/office/word/2016/wordml/cid" xmlns:w16="http://schemas.microsoft.com/office/word/2018/wordml" xmlns:w16sdtdh="http://schemas.microsoft.com/office/word/2020/wordml/sdtdatahash" xmlns:w16se="http://schemas.microsoft.com/office/word/2015/wordml/symex" xmlns:wpg="http://schemas.microsoft.com/office/word/2010/wordprocessingGroup" xmlns:wpi="http://schemas.microsoft.com/office/word/2010/wordprocessingInk" xmlns:wne="http://schemas.microsoft.com/office/word/2006/wordml" xmlns:wps="http://schemas.microsoft.com/office/word/2010/wordprocessingShape" mc:Ignorable="w14 w15 w16se w16cid w16 w16cex w16sdtdh wp14">
   <w:footnote w:type="separator" w:id="-1">
     <w:p>
       <w:pPr>
@@ -1538,7 +1505,7 @@
 </file>
 
 <file path=word/header1.xml><?xml version="1.0" encoding="utf-8"?>
-<w:hdr xmlns:wpc="http://schemas.microsoft.com/office/word/2010/wordprocessingCanvas" xmlns:cx="http://schemas.microsoft.com/office/drawing/2014/chartex" xmlns:cx1="http://schemas.microsoft.com/office/drawing/2015/9/8/chartex" xmlns:cx2="http://schemas.microsoft.com/office/drawing/2015/10/21/chartex" xmlns:cx3="http://schemas.microsoft.com/office/drawing/2016/5/9/chartex" xmlns:cx4="http://schemas.microsoft.com/office/drawing/2016/5/10/chartex" xmlns:cx5="http://schemas.microsoft.com/office/drawing/2016/5/11/chartex" xmlns:cx6="http://schemas.microsoft.com/office/drawing/2016/5/12/chartex" xmlns:cx7="http://schemas.microsoft.com/office/drawing/2016/5/13/chartex" xmlns:cx8="http://schemas.microsoft.com/office/drawing/2016/5/14/chartex" xmlns:mc="http://schemas.openxmlformats.org/markup-compatibility/2006" xmlns:aink="http://schemas.microsoft.com/office/drawing/2016/ink" xmlns:am3d="http://schemas.microsoft.com/office/drawing/2017/model3d" xmlns:o="urn:schemas-microsoft-com:office:office" xmlns:r="http://schemas.openxmlformats.org/officeDocument/2006/relationships" xmlns:m="http://schemas.openxmlformats.org/officeDocument/2006/math" xmlns:v="urn:schemas-microsoft-com:vml" xmlns:wp14="http://schemas.microsoft.com/office/word/2010/wordprocessingDrawing" xmlns:wp="http://schemas.openxmlformats.org/drawingml/2006/wordprocessingDrawing" xmlns:w10="urn:schemas-microsoft-com:office:word" xmlns:w="http://schemas.openxmlformats.org/wordprocessingml/2006/main" xmlns:w14="http://schemas.microsoft.com/office/word/2010/wordml" xmlns:w15="http://schemas.microsoft.com/office/word/2012/wordml" xmlns:w16cid="http://schemas.microsoft.com/office/word/2016/wordml/cid" xmlns:w16se="http://schemas.microsoft.com/office/word/2015/wordml/symex" xmlns:wpg="http://schemas.microsoft.com/office/word/2010/wordprocessingGroup" xmlns:wpi="http://schemas.microsoft.com/office/word/2010/wordprocessingInk" xmlns:wne="http://schemas.microsoft.com/office/word/2006/wordml" xmlns:wps="http://schemas.microsoft.com/office/word/2010/wordprocessingShape" mc:Ignorable="w14 w15 w16se w16cid wp14">
+<w:hdr xmlns:wpc="http://schemas.microsoft.com/office/word/2010/wordprocessingCanvas" xmlns:cx="http://schemas.microsoft.com/office/drawing/2014/chartex" xmlns:cx1="http://schemas.microsoft.com/office/drawing/2015/9/8/chartex" xmlns:cx2="http://schemas.microsoft.com/office/drawing/2015/10/21/chartex" xmlns:cx3="http://schemas.microsoft.com/office/drawing/2016/5/9/chartex" xmlns:cx4="http://schemas.microsoft.com/office/drawing/2016/5/10/chartex" xmlns:cx5="http://schemas.microsoft.com/office/drawing/2016/5/11/chartex" xmlns:cx6="http://schemas.microsoft.com/office/drawing/2016/5/12/chartex" xmlns:cx7="http://schemas.microsoft.com/office/drawing/2016/5/13/chartex" xmlns:cx8="http://schemas.microsoft.com/office/drawing/2016/5/14/chartex" xmlns:mc="http://schemas.openxmlformats.org/markup-compatibility/2006" xmlns:aink="http://schemas.microsoft.com/office/drawing/2016/ink" xmlns:am3d="http://schemas.microsoft.com/office/drawing/2017/model3d" xmlns:o="urn:schemas-microsoft-com:office:office" xmlns:oel="http://schemas.microsoft.com/office/2019/extlst" xmlns:r="http://schemas.openxmlformats.org/officeDocument/2006/relationships" xmlns:m="http://schemas.openxmlformats.org/officeDocument/2006/math" xmlns:v="urn:schemas-microsoft-com:vml" xmlns:wp14="http://schemas.microsoft.com/office/word/2010/wordprocessingDrawing" xmlns:wp="http://schemas.openxmlformats.org/drawingml/2006/wordprocessingDrawing" xmlns:w10="urn:schemas-microsoft-com:office:word" xmlns:w="http://schemas.openxmlformats.org/wordprocessingml/2006/main" xmlns:w14="http://schemas.microsoft.com/office/word/2010/wordml" xmlns:w15="http://schemas.microsoft.com/office/word/2012/wordml" xmlns:w16cex="http://schemas.microsoft.com/office/word/2018/wordml/cex" xmlns:w16cid="http://schemas.microsoft.com/office/word/2016/wordml/cid" xmlns:w16="http://schemas.microsoft.com/office/word/2018/wordml" xmlns:w16sdtdh="http://schemas.microsoft.com/office/word/2020/wordml/sdtdatahash" xmlns:w16se="http://schemas.microsoft.com/office/word/2015/wordml/symex" xmlns:wpg="http://schemas.microsoft.com/office/word/2010/wordprocessingGroup" xmlns:wpi="http://schemas.microsoft.com/office/word/2010/wordprocessingInk" xmlns:wne="http://schemas.microsoft.com/office/word/2006/wordml" xmlns:wps="http://schemas.microsoft.com/office/word/2010/wordprocessingShape" mc:Ignorable="w14 w15 w16se w16cid w16 w16cex w16sdtdh wp14">
   <w:p>
     <w:pPr>
       <w:pStyle w:val="Header"/>
@@ -1548,7 +1515,7 @@
 </file>
 
 <file path=word/header2.xml><?xml version="1.0" encoding="utf-8"?>
-<w:hdr xmlns:wpc="http://schemas.microsoft.com/office/word/2010/wordprocessingCanvas" xmlns:cx="http://schemas.microsoft.com/office/drawing/2014/chartex" xmlns:cx1="http://schemas.microsoft.com/office/drawing/2015/9/8/chartex" xmlns:cx2="http://schemas.microsoft.com/office/drawing/2015/10/21/chartex" xmlns:cx3="http://schemas.microsoft.com/office/drawing/2016/5/9/chartex" xmlns:cx4="http://schemas.microsoft.com/office/drawing/2016/5/10/chartex" xmlns:cx5="http://schemas.microsoft.com/office/drawing/2016/5/11/chartex" xmlns:cx6="http://schemas.microsoft.com/office/drawing/2016/5/12/chartex" xmlns:cx7="http://schemas.microsoft.com/office/drawing/2016/5/13/chartex" xmlns:cx8="http://schemas.microsoft.com/office/drawing/2016/5/14/chartex" xmlns:mc="http://schemas.openxmlformats.org/markup-compatibility/2006" xmlns:aink="http://schemas.microsoft.com/office/drawing/2016/ink" xmlns:am3d="http://schemas.microsoft.com/office/drawing/2017/model3d" xmlns:o="urn:schemas-microsoft-com:office:office" xmlns:r="http://schemas.openxmlformats.org/officeDocument/2006/relationships" xmlns:m="http://schemas.openxmlformats.org/officeDocument/2006/math" xmlns:v="urn:schemas-microsoft-com:vml" xmlns:wp14="http://schemas.microsoft.com/office/word/2010/wordprocessingDrawing" xmlns:wp="http://schemas.openxmlformats.org/drawingml/2006/wordprocessingDrawing" xmlns:w10="urn:schemas-microsoft-com:office:word" xmlns:w="http://schemas.openxmlformats.org/wordprocessingml/2006/main" xmlns:w14="http://schemas.microsoft.com/office/word/2010/wordml" xmlns:w15="http://schemas.microsoft.com/office/word/2012/wordml" xmlns:w16cid="http://schemas.microsoft.com/office/word/2016/wordml/cid" xmlns:w16se="http://schemas.microsoft.com/office/word/2015/wordml/symex" xmlns:wpg="http://schemas.microsoft.com/office/word/2010/wordprocessingGroup" xmlns:wpi="http://schemas.microsoft.com/office/word/2010/wordprocessingInk" xmlns:wne="http://schemas.microsoft.com/office/word/2006/wordml" xmlns:wps="http://schemas.microsoft.com/office/word/2010/wordprocessingShape" mc:Ignorable="w14 w15 w16se w16cid wp14">
+<w:hdr xmlns:wpc="http://schemas.microsoft.com/office/word/2010/wordprocessingCanvas" xmlns:cx="http://schemas.microsoft.com/office/drawing/2014/chartex" xmlns:cx1="http://schemas.microsoft.com/office/drawing/2015/9/8/chartex" xmlns:cx2="http://schemas.microsoft.com/office/drawing/2015/10/21/chartex" xmlns:cx3="http://schemas.microsoft.com/office/drawing/2016/5/9/chartex" xmlns:cx4="http://schemas.microsoft.com/office/drawing/2016/5/10/chartex" xmlns:cx5="http://schemas.microsoft.com/office/drawing/2016/5/11/chartex" xmlns:cx6="http://schemas.microsoft.com/office/drawing/2016/5/12/chartex" xmlns:cx7="http://schemas.microsoft.com/office/drawing/2016/5/13/chartex" xmlns:cx8="http://schemas.microsoft.com/office/drawing/2016/5/14/chartex" xmlns:mc="http://schemas.openxmlformats.org/markup-compatibility/2006" xmlns:aink="http://schemas.microsoft.com/office/drawing/2016/ink" xmlns:am3d="http://schemas.microsoft.com/office/drawing/2017/model3d" xmlns:o="urn:schemas-microsoft-com:office:office" xmlns:oel="http://schemas.microsoft.com/office/2019/extlst" xmlns:r="http://schemas.openxmlformats.org/officeDocument/2006/relationships" xmlns:m="http://schemas.openxmlformats.org/officeDocument/2006/math" xmlns:v="urn:schemas-microsoft-com:vml" xmlns:wp14="http://schemas.microsoft.com/office/word/2010/wordprocessingDrawing" xmlns:wp="http://schemas.openxmlformats.org/drawingml/2006/wordprocessingDrawing" xmlns:w10="urn:schemas-microsoft-com:office:word" xmlns:w="http://schemas.openxmlformats.org/wordprocessingml/2006/main" xmlns:w14="http://schemas.microsoft.com/office/word/2010/wordml" xmlns:w15="http://schemas.microsoft.com/office/word/2012/wordml" xmlns:w16cex="http://schemas.microsoft.com/office/word/2018/wordml/cex" xmlns:w16cid="http://schemas.microsoft.com/office/word/2016/wordml/cid" xmlns:w16="http://schemas.microsoft.com/office/word/2018/wordml" xmlns:w16sdtdh="http://schemas.microsoft.com/office/word/2020/wordml/sdtdatahash" xmlns:w16se="http://schemas.microsoft.com/office/word/2015/wordml/symex" xmlns:wpg="http://schemas.microsoft.com/office/word/2010/wordprocessingGroup" xmlns:wpi="http://schemas.microsoft.com/office/word/2010/wordprocessingInk" xmlns:wne="http://schemas.microsoft.com/office/word/2006/wordml" xmlns:wps="http://schemas.microsoft.com/office/word/2010/wordprocessingShape" mc:Ignorable="w14 w15 w16se w16cid w16 w16cex w16sdtdh wp14">
   <w:p>
     <w:pPr>
       <w:pStyle w:val="Header"/>
@@ -1567,7 +1534,7 @@
 </file>
 
 <file path=word/header3.xml><?xml version="1.0" encoding="utf-8"?>
-<w:hdr xmlns:wpc="http://schemas.microsoft.com/office/word/2010/wordprocessingCanvas" xmlns:cx="http://schemas.microsoft.com/office/drawing/2014/chartex" xmlns:cx1="http://schemas.microsoft.com/office/drawing/2015/9/8/chartex" xmlns:cx2="http://schemas.microsoft.com/office/drawing/2015/10/21/chartex" xmlns:cx3="http://schemas.microsoft.com/office/drawing/2016/5/9/chartex" xmlns:cx4="http://schemas.microsoft.com/office/drawing/2016/5/10/chartex" xmlns:cx5="http://schemas.microsoft.com/office/drawing/2016/5/11/chartex" xmlns:cx6="http://schemas.microsoft.com/office/drawing/2016/5/12/chartex" xmlns:cx7="http://schemas.microsoft.com/office/drawing/2016/5/13/chartex" xmlns:cx8="http://schemas.microsoft.com/office/drawing/2016/5/14/chartex" xmlns:mc="http://schemas.openxmlformats.org/markup-compatibility/2006" xmlns:aink="http://schemas.microsoft.com/office/drawing/2016/ink" xmlns:am3d="http://schemas.microsoft.com/office/drawing/2017/model3d" xmlns:o="urn:schemas-microsoft-com:office:office" xmlns:r="http://schemas.openxmlformats.org/officeDocument/2006/relationships" xmlns:m="http://schemas.openxmlformats.org/officeDocument/2006/math" xmlns:v="urn:schemas-microsoft-com:vml" xmlns:wp14="http://schemas.microsoft.com/office/word/2010/wordprocessingDrawing" xmlns:wp="http://schemas.openxmlformats.org/drawingml/2006/wordprocessingDrawing" xmlns:w10="urn:schemas-microsoft-com:office:word" xmlns:w="http://schemas.openxmlformats.org/wordprocessingml/2006/main" xmlns:w14="http://schemas.microsoft.com/office/word/2010/wordml" xmlns:w15="http://schemas.microsoft.com/office/word/2012/wordml" xmlns:w16cid="http://schemas.microsoft.com/office/word/2016/wordml/cid" xmlns:w16se="http://schemas.microsoft.com/office/word/2015/wordml/symex" xmlns:wpg="http://schemas.microsoft.com/office/word/2010/wordprocessingGroup" xmlns:wpi="http://schemas.microsoft.com/office/word/2010/wordprocessingInk" xmlns:wne="http://schemas.microsoft.com/office/word/2006/wordml" xmlns:wps="http://schemas.microsoft.com/office/word/2010/wordprocessingShape" mc:Ignorable="w14 w15 w16se w16cid wp14">
+<w:hdr xmlns:wpc="http://schemas.microsoft.com/office/word/2010/wordprocessingCanvas" xmlns:cx="http://schemas.microsoft.com/office/drawing/2014/chartex" xmlns:cx1="http://schemas.microsoft.com/office/drawing/2015/9/8/chartex" xmlns:cx2="http://schemas.microsoft.com/office/drawing/2015/10/21/chartex" xmlns:cx3="http://schemas.microsoft.com/office/drawing/2016/5/9/chartex" xmlns:cx4="http://schemas.microsoft.com/office/drawing/2016/5/10/chartex" xmlns:cx5="http://schemas.microsoft.com/office/drawing/2016/5/11/chartex" xmlns:cx6="http://schemas.microsoft.com/office/drawing/2016/5/12/chartex" xmlns:cx7="http://schemas.microsoft.com/office/drawing/2016/5/13/chartex" xmlns:cx8="http://schemas.microsoft.com/office/drawing/2016/5/14/chartex" xmlns:mc="http://schemas.openxmlformats.org/markup-compatibility/2006" xmlns:aink="http://schemas.microsoft.com/office/drawing/2016/ink" xmlns:am3d="http://schemas.microsoft.com/office/drawing/2017/model3d" xmlns:o="urn:schemas-microsoft-com:office:office" xmlns:oel="http://schemas.microsoft.com/office/2019/extlst" xmlns:r="http://schemas.openxmlformats.org/officeDocument/2006/relationships" xmlns:m="http://schemas.openxmlformats.org/officeDocument/2006/math" xmlns:v="urn:schemas-microsoft-com:vml" xmlns:wp14="http://schemas.microsoft.com/office/word/2010/wordprocessingDrawing" xmlns:wp="http://schemas.openxmlformats.org/drawingml/2006/wordprocessingDrawing" xmlns:w10="urn:schemas-microsoft-com:office:word" xmlns:w="http://schemas.openxmlformats.org/wordprocessingml/2006/main" xmlns:w14="http://schemas.microsoft.com/office/word/2010/wordml" xmlns:w15="http://schemas.microsoft.com/office/word/2012/wordml" xmlns:w16cex="http://schemas.microsoft.com/office/word/2018/wordml/cex" xmlns:w16cid="http://schemas.microsoft.com/office/word/2016/wordml/cid" xmlns:w16="http://schemas.microsoft.com/office/word/2018/wordml" xmlns:w16sdtdh="http://schemas.microsoft.com/office/word/2020/wordml/sdtdatahash" xmlns:w16se="http://schemas.microsoft.com/office/word/2015/wordml/symex" xmlns:wpg="http://schemas.microsoft.com/office/word/2010/wordprocessingGroup" xmlns:wpi="http://schemas.microsoft.com/office/word/2010/wordprocessingInk" xmlns:wne="http://schemas.microsoft.com/office/word/2006/wordml" xmlns:wps="http://schemas.microsoft.com/office/word/2010/wordprocessingShape" mc:Ignorable="w14 w15 w16se w16cid w16 w16cex w16sdtdh wp14">
   <w:p>
     <w:pPr>
       <w:rPr>
@@ -1582,7 +1549,7 @@
       <mc:AlternateContent>
         <mc:Choice Requires="wps">
           <w:drawing>
-            <wp:anchor distT="0" distB="0" distL="114300" distR="114300" simplePos="0" relativeHeight="251659264" behindDoc="0" locked="0" layoutInCell="1" allowOverlap="1" wp14:anchorId="300097FF" wp14:editId="21D3EC4D">
+            <wp:anchor distT="0" distB="0" distL="114300" distR="114300" simplePos="0" relativeHeight="251659264" behindDoc="0" locked="0" layoutInCell="1" allowOverlap="1" wp14:anchorId="1EFC4EAF" wp14:editId="5063642B">
               <wp:simplePos x="0" y="0"/>
               <wp:positionH relativeFrom="page">
                 <wp:align>center</wp:align>
@@ -1685,7 +1652,7 @@
 </file>
 
 <file path=word/numbering.xml><?xml version="1.0" encoding="utf-8"?>
-<w:numbering xmlns:wpc="http://schemas.microsoft.com/office/word/2010/wordprocessingCanvas" xmlns:cx="http://schemas.microsoft.com/office/drawing/2014/chartex" xmlns:cx1="http://schemas.microsoft.com/office/drawing/2015/9/8/chartex" xmlns:cx2="http://schemas.microsoft.com/office/drawing/2015/10/21/chartex" xmlns:cx3="http://schemas.microsoft.com/office/drawing/2016/5/9/chartex" xmlns:cx4="http://schemas.microsoft.com/office/drawing/2016/5/10/chartex" xmlns:cx5="http://schemas.microsoft.com/office/drawing/2016/5/11/chartex" xmlns:cx6="http://schemas.microsoft.com/office/drawing/2016/5/12/chartex" xmlns:cx7="http://schemas.microsoft.com/office/drawing/2016/5/13/chartex" xmlns:cx8="http://schemas.microsoft.com/office/drawing/2016/5/14/chartex" xmlns:mc="http://schemas.openxmlformats.org/markup-compatibility/2006" xmlns:aink="http://schemas.microsoft.com/office/drawing/2016/ink" xmlns:am3d="http://schemas.microsoft.com/office/drawing/2017/model3d" xmlns:o="urn:schemas-microsoft-com:office:office" xmlns:r="http://schemas.openxmlformats.org/officeDocument/2006/relationships" xmlns:m="http://schemas.openxmlformats.org/officeDocument/2006/math" xmlns:v="urn:schemas-microsoft-com:vml" xmlns:wp14="http://schemas.microsoft.com/office/word/2010/wordprocessingDrawing" xmlns:wp="http://schemas.openxmlformats.org/drawingml/2006/wordprocessingDrawing" xmlns:w10="urn:schemas-microsoft-com:office:word" xmlns:w="http://schemas.openxmlformats.org/wordprocessingml/2006/main" xmlns:w14="http://schemas.microsoft.com/office/word/2010/wordml" xmlns:w15="http://schemas.microsoft.com/office/word/2012/wordml" xmlns:w16cid="http://schemas.microsoft.com/office/word/2016/wordml/cid" xmlns:w16se="http://schemas.microsoft.com/office/word/2015/wordml/symex" xmlns:wpg="http://schemas.microsoft.com/office/word/2010/wordprocessingGroup" xmlns:wpi="http://schemas.microsoft.com/office/word/2010/wordprocessingInk" xmlns:wne="http://schemas.microsoft.com/office/word/2006/wordml" xmlns:wps="http://schemas.microsoft.com/office/word/2010/wordprocessingShape" mc:Ignorable="w14 w15 w16se w16cid wp14">
+<w:numbering xmlns:wpc="http://schemas.microsoft.com/office/word/2010/wordprocessingCanvas" xmlns:cx="http://schemas.microsoft.com/office/drawing/2014/chartex" xmlns:cx1="http://schemas.microsoft.com/office/drawing/2015/9/8/chartex" xmlns:cx2="http://schemas.microsoft.com/office/drawing/2015/10/21/chartex" xmlns:cx3="http://schemas.microsoft.com/office/drawing/2016/5/9/chartex" xmlns:cx4="http://schemas.microsoft.com/office/drawing/2016/5/10/chartex" xmlns:cx5="http://schemas.microsoft.com/office/drawing/2016/5/11/chartex" xmlns:cx6="http://schemas.microsoft.com/office/drawing/2016/5/12/chartex" xmlns:cx7="http://schemas.microsoft.com/office/drawing/2016/5/13/chartex" xmlns:cx8="http://schemas.microsoft.com/office/drawing/2016/5/14/chartex" xmlns:mc="http://schemas.openxmlformats.org/markup-compatibility/2006" xmlns:aink="http://schemas.microsoft.com/office/drawing/2016/ink" xmlns:am3d="http://schemas.microsoft.com/office/drawing/2017/model3d" xmlns:o="urn:schemas-microsoft-com:office:office" xmlns:oel="http://schemas.microsoft.com/office/2019/extlst" xmlns:r="http://schemas.openxmlformats.org/officeDocument/2006/relationships" xmlns:m="http://schemas.openxmlformats.org/officeDocument/2006/math" xmlns:v="urn:schemas-microsoft-com:vml" xmlns:wp14="http://schemas.microsoft.com/office/word/2010/wordprocessingDrawing" xmlns:wp="http://schemas.openxmlformats.org/drawingml/2006/wordprocessingDrawing" xmlns:w10="urn:schemas-microsoft-com:office:word" xmlns:w="http://schemas.openxmlformats.org/wordprocessingml/2006/main" xmlns:w14="http://schemas.microsoft.com/office/word/2010/wordml" xmlns:w15="http://schemas.microsoft.com/office/word/2012/wordml" xmlns:w16cex="http://schemas.microsoft.com/office/word/2018/wordml/cex" xmlns:w16cid="http://schemas.microsoft.com/office/word/2016/wordml/cid" xmlns:w16="http://schemas.microsoft.com/office/word/2018/wordml" xmlns:w16sdtdh="http://schemas.microsoft.com/office/word/2020/wordml/sdtdatahash" xmlns:w16se="http://schemas.microsoft.com/office/word/2015/wordml/symex" xmlns:wpg="http://schemas.microsoft.com/office/word/2010/wordprocessingGroup" xmlns:wpi="http://schemas.microsoft.com/office/word/2010/wordprocessingInk" xmlns:wne="http://schemas.microsoft.com/office/word/2006/wordml" xmlns:wps="http://schemas.microsoft.com/office/word/2010/wordprocessingShape" mc:Ignorable="w14 w15 w16se w16cid w16 w16cex w16sdtdh wp14">
   <w:abstractNum w:abstractNumId="0" w15:restartNumberingAfterBreak="0">
     <w:nsid w:val="FFFFFF7C"/>
     <w:multiLevelType w:val="singleLevel"/>
@@ -2653,68 +2620,68 @@
       </w:pPr>
     </w:lvl>
   </w:abstractNum>
-  <w:num w:numId="1">
+  <w:num w:numId="1" w16cid:durableId="843205416">
     <w:abstractNumId w:val="13"/>
   </w:num>
-  <w:num w:numId="2">
+  <w:num w:numId="2" w16cid:durableId="1143620321">
     <w:abstractNumId w:val="10"/>
   </w:num>
-  <w:num w:numId="3">
+  <w:num w:numId="3" w16cid:durableId="1898274320">
     <w:abstractNumId w:val="12"/>
   </w:num>
-  <w:num w:numId="4">
+  <w:num w:numId="4" w16cid:durableId="1981032677">
     <w:abstractNumId w:val="11"/>
   </w:num>
-  <w:num w:numId="5">
+  <w:num w:numId="5" w16cid:durableId="596407124">
     <w:abstractNumId w:val="15"/>
   </w:num>
-  <w:num w:numId="6">
+  <w:num w:numId="6" w16cid:durableId="1034188421">
     <w:abstractNumId w:val="16"/>
   </w:num>
-  <w:num w:numId="7">
+  <w:num w:numId="7" w16cid:durableId="295718019">
     <w:abstractNumId w:val="14"/>
   </w:num>
-  <w:num w:numId="8">
+  <w:num w:numId="8" w16cid:durableId="756251639">
     <w:abstractNumId w:val="18"/>
   </w:num>
-  <w:num w:numId="9">
+  <w:num w:numId="9" w16cid:durableId="1580407434">
     <w:abstractNumId w:val="9"/>
   </w:num>
-  <w:num w:numId="10">
+  <w:num w:numId="10" w16cid:durableId="474681443">
     <w:abstractNumId w:val="7"/>
   </w:num>
-  <w:num w:numId="11">
+  <w:num w:numId="11" w16cid:durableId="1648900814">
     <w:abstractNumId w:val="6"/>
   </w:num>
-  <w:num w:numId="12">
+  <w:num w:numId="12" w16cid:durableId="1842352112">
     <w:abstractNumId w:val="5"/>
   </w:num>
-  <w:num w:numId="13">
+  <w:num w:numId="13" w16cid:durableId="447091345">
     <w:abstractNumId w:val="4"/>
   </w:num>
-  <w:num w:numId="14">
+  <w:num w:numId="14" w16cid:durableId="485518623">
     <w:abstractNumId w:val="8"/>
   </w:num>
-  <w:num w:numId="15">
+  <w:num w:numId="15" w16cid:durableId="1855150806">
     <w:abstractNumId w:val="3"/>
   </w:num>
-  <w:num w:numId="16">
+  <w:num w:numId="16" w16cid:durableId="1176848702">
     <w:abstractNumId w:val="2"/>
   </w:num>
-  <w:num w:numId="17">
+  <w:num w:numId="17" w16cid:durableId="30615193">
     <w:abstractNumId w:val="1"/>
   </w:num>
-  <w:num w:numId="18">
+  <w:num w:numId="18" w16cid:durableId="768358464">
     <w:abstractNumId w:val="0"/>
   </w:num>
-  <w:num w:numId="19">
+  <w:num w:numId="19" w16cid:durableId="717362136">
     <w:abstractNumId w:val="17"/>
   </w:num>
 </w:numbering>
 </file>
 
 <file path=word/styles.xml><?xml version="1.0" encoding="utf-8"?>
-<w:styles xmlns:mc="http://schemas.openxmlformats.org/markup-compatibility/2006" xmlns:r="http://schemas.openxmlformats.org/officeDocument/2006/relationships" xmlns:w="http://schemas.openxmlformats.org/wordprocessingml/2006/main" xmlns:w14="http://schemas.microsoft.com/office/word/2010/wordml" xmlns:w15="http://schemas.microsoft.com/office/word/2012/wordml" xmlns:w16cid="http://schemas.microsoft.com/office/word/2016/wordml/cid" xmlns:w16se="http://schemas.microsoft.com/office/word/2015/wordml/symex" mc:Ignorable="w14 w15 w16se w16cid">
+<w:styles xmlns:mc="http://schemas.openxmlformats.org/markup-compatibility/2006" xmlns:r="http://schemas.openxmlformats.org/officeDocument/2006/relationships" xmlns:w="http://schemas.openxmlformats.org/wordprocessingml/2006/main" xmlns:w14="http://schemas.microsoft.com/office/word/2010/wordml" xmlns:w15="http://schemas.microsoft.com/office/word/2012/wordml" xmlns:w16cex="http://schemas.microsoft.com/office/word/2018/wordml/cex" xmlns:w16cid="http://schemas.microsoft.com/office/word/2016/wordml/cid" xmlns:w16="http://schemas.microsoft.com/office/word/2018/wordml" xmlns:w16sdtdh="http://schemas.microsoft.com/office/word/2020/wordml/sdtdatahash" xmlns:w16se="http://schemas.microsoft.com/office/word/2015/wordml/symex" mc:Ignorable="w14 w15 w16se w16cid w16 w16cex w16sdtdh">
   <w:docDefaults>
     <w:rPrDefault>
       <w:rPr>
@@ -2730,7 +2697,7 @@
       </w:pPr>
     </w:pPrDefault>
   </w:docDefaults>
-  <w:latentStyles w:defLockedState="0" w:defUIPriority="99" w:defSemiHidden="0" w:defUnhideWhenUsed="0" w:defQFormat="0" w:count="375">
+  <w:latentStyles w:defLockedState="0" w:defUIPriority="99" w:defSemiHidden="0" w:defUnhideWhenUsed="0" w:defQFormat="0" w:count="376">
     <w:lsdException w:name="Normal" w:uiPriority="0" w:qFormat="1"/>
     <w:lsdException w:name="heading 1" w:uiPriority="9" w:qFormat="1"/>
     <w:lsdException w:name="heading 2" w:semiHidden="1" w:uiPriority="9" w:unhideWhenUsed="1" w:qFormat="1"/>
@@ -3106,6 +3073,7 @@
     <w:lsdException w:name="Smart Hyperlink" w:semiHidden="1" w:unhideWhenUsed="1"/>
     <w:lsdException w:name="Hashtag" w:semiHidden="1" w:unhideWhenUsed="1"/>
     <w:lsdException w:name="Unresolved Mention" w:semiHidden="1" w:unhideWhenUsed="1"/>
+    <w:lsdException w:name="Smart Link" w:semiHidden="1" w:unhideWhenUsed="1"/>
   </w:latentStyles>
   <w:style w:type="paragraph" w:default="1" w:styleId="Normal">
     <w:name w:val="Normal"/>
@@ -5661,4 +5629,10 @@
     <ds:schemaRef ds:uri="http://schemas.openxmlformats.org/officeDocument/2006/bibliography"/>
   </ds:schemaRefs>
 </ds:datastoreItem>
+</file>
+
+<file path=docMetadata/LabelInfo.xml><?xml version="1.0" encoding="utf-8"?>
+<clbl:labelList xmlns:clbl="http://schemas.microsoft.com/office/2020/mipLabelMetadata">
+  <clbl:label id="{f42aa342-8706-4288-bd11-ebb85995028c}" enabled="1" method="Privileged" siteId="{72f988bf-86f1-41af-91ab-2d7cd011db47}" removed="0"/>
+</clbl:labelList>
 </file>